--- a/book-series/word-docs/complete/Repetition Mother of Mastery Book 2 - Building Habits and the Journey to Excellence - Complete.docx
+++ b/book-series/word-docs/complete/Repetition Mother of Mastery Book 2 - Building Habits and the Journey to Excellence - Complete.docx
@@ -28,7 +28,7 @@
         </w:p>
       </w:sdtContent>
     </w:sdt>
-    <w:bookmarkStart w:id="72" w:name="copyright"/>
+    <w:bookmarkStart w:id="78" w:name="copyright"/>
     <w:p>
       <w:pPr>
         <w:pStyle w:val="Heading1"/>
@@ -629,9 +629,18 @@
         <w:t>Introduction</w:t>
       </w:r>
     </w:p>
-    <w:p>
-      <w:pPr>
-        <w:pStyle w:val="BodyText"/>
+    <w:bookmarkStart w:id="10" w:name="where-we-have-been"/>
+    <w:p>
+      <w:pPr>
+        <w:pStyle w:val="Heading2"/>
+      </w:pPr>
+      <w:r>
+        <w:t xml:space="preserve">Where We Have Been</w:t>
+      </w:r>
+    </w:p>
+    <w:p>
+      <w:pPr>
+        <w:pStyle w:val="FirstParagraph"/>
       </w:pPr>
       <w:r>
         <w:t xml:space="preserve">In Book 1 —</w:t>
@@ -695,9 +704,19 @@
         <w:t xml:space="preserve">how do you make it happen?</w:t>
       </w:r>
     </w:p>
-    <w:p>
-      <w:pPr>
-        <w:pStyle w:val="BodyText"/>
+    <w:bookmarkEnd w:id="10"/>
+    <w:bookmarkStart w:id="11" w:name="what-this-book-addresses"/>
+    <w:p>
+      <w:pPr>
+        <w:pStyle w:val="Heading2"/>
+      </w:pPr>
+      <w:r>
+        <w:t xml:space="preserve">What This Book Addresses</w:t>
+      </w:r>
+    </w:p>
+    <w:p>
+      <w:pPr>
+        <w:pStyle w:val="FirstParagraph"/>
       </w:pPr>
       <w:r>
         <w:rPr>
@@ -937,7 +956,8 @@
         <w:t xml:space="preserve">This is extraordinary news for anyone pursuing mastery. It means that the daily practice required for mastery does not have to depend on your mood, your energy level, or your motivation on any given day. It can be engineered into a habit loop that operates as automatically as brushing your teeth. And once that loop is established, practice becomes not something you have to force yourself to do, but something you do without thinking — the default behavior of your daily life.</w:t>
       </w:r>
     </w:p>
-    <w:bookmarkStart w:id="10" w:name="the-three-components"/>
+    <w:bookmarkEnd w:id="11"/>
+    <w:bookmarkStart w:id="12" w:name="the-three-components"/>
     <w:p>
       <w:pPr>
         <w:pStyle w:val="Heading2"/>
@@ -1060,8 +1080,8 @@
         <w:t xml:space="preserve">The reward is what closes the loop and drives repetition. Without a reward, the brain has no reason to encode the cue-routine sequence as a habit. With a reward, the brain begins to anticipate the positive outcome, creating a craving that makes the cue increasingly powerful and the routine increasingly automatic.</w:t>
       </w:r>
     </w:p>
-    <w:bookmarkEnd w:id="10"/>
-    <w:bookmarkStart w:id="11" w:name="Xe45379025d41c9cdc1c3766efe090d5e34e6da6"/>
+    <w:bookmarkEnd w:id="12"/>
+    <w:bookmarkStart w:id="13" w:name="Xe45379025d41c9cdc1c3766efe090d5e34e6da6"/>
     <w:p>
       <w:pPr>
         <w:pStyle w:val="Heading2"/>
@@ -1114,8 +1134,8 @@
         <w:t xml:space="preserve">This is why the early days of building a new habit are the hardest. The prefrontal cortex is doing all the work, and it has limited capacity. Willpower is being depleted. Motivation is required. But as the repetitions accumulate and the basal ganglia take over, the effort decreases dramatically. The habit becomes self-sustaining — a loop that runs on its own, powered by the neurological craving for the anticipated reward.</w:t>
       </w:r>
     </w:p>
-    <w:bookmarkEnd w:id="11"/>
-    <w:bookmarkStart w:id="12" w:name="engineering-your-practice-habit"/>
+    <w:bookmarkEnd w:id="13"/>
+    <w:bookmarkStart w:id="14" w:name="engineering-your-practice-habit"/>
     <w:p>
       <w:pPr>
         <w:pStyle w:val="Heading2"/>
@@ -1270,8 +1290,8 @@
         <w:t xml:space="preserve">Effective rewards include the simple satisfaction of checking off a practice session on a habit tracker, a brief period of enjoyable activity immediately after practice, a small treat, or the intrinsic pleasure of noticing improvement. The key is that the reward must be genuinely satisfying — something your brain will learn to anticipate and crave.</w:t>
       </w:r>
     </w:p>
-    <w:bookmarkEnd w:id="12"/>
-    <w:bookmarkStart w:id="13" w:name="the-craving-the-hidden-engine-of-habits"/>
+    <w:bookmarkEnd w:id="14"/>
+    <w:bookmarkStart w:id="15" w:name="the-craving-the-hidden-engine-of-habits"/>
     <w:p>
       <w:pPr>
         <w:pStyle w:val="Heading2"/>
@@ -1304,8 +1324,8 @@
         <w:t xml:space="preserve">This is why consistency in the early stages of habit formation is so critical. Every time you execute the cue-routine-reward loop, you strengthen the craving. Every time you skip the loop — every time you encounter the cue but do not perform the routine — you weaken it. The first few weeks of a new habit are a race between the strengthening craving and the competing demands of daily life. Win that race, and the habit becomes permanent. Lose it, and you are back to relying on willpower — a resource that is finite, unreliable, and ultimately insufficient for the sustained effort that mastery requires.</w:t>
       </w:r>
     </w:p>
-    <w:bookmarkEnd w:id="13"/>
-    <w:bookmarkStart w:id="14" w:name="common-mistakes-in-habit-formation"/>
+    <w:bookmarkEnd w:id="15"/>
+    <w:bookmarkStart w:id="16" w:name="common-mistakes-in-habit-formation"/>
     <w:p>
       <w:pPr>
         <w:pStyle w:val="Heading2"/>
@@ -1451,8 +1471,8 @@
         <w:t xml:space="preserve">The logic of micro-habits seems absurd on the surface. How can one push-up build fitness? How can one sentence build a writing career? How can one minute of practice build mastery? The answer lies not in the immediate impact of the micro-habit itself, but in the neurological and psychological chain reaction it sets in motion.</w:t>
       </w:r>
     </w:p>
-    <w:bookmarkEnd w:id="14"/>
-    <w:bookmarkStart w:id="15" w:name="why-micro-habits-work"/>
+    <w:bookmarkEnd w:id="16"/>
+    <w:bookmarkStart w:id="17" w:name="why-micro-habits-work"/>
     <w:p>
       <w:pPr>
         <w:pStyle w:val="Heading2"/>
@@ -1553,8 +1573,8 @@
         <w:t xml:space="preserve">This is not willpower. This is neuroscience. The act of starting a behavior activates the brain’s task-completion mechanisms — the same mechanisms that make it difficult to stop watching a television show mid-episode or to put down a book mid-chapter. Once you are engaged in the activity, the brain’s natural tendency is to continue. The micro-habit exploits this tendency by making the start so easy that engagement is virtually guaranteed.</w:t>
       </w:r>
     </w:p>
-    <w:bookmarkEnd w:id="15"/>
-    <w:bookmarkStart w:id="16" w:name="the-two-minute-rule"/>
+    <w:bookmarkEnd w:id="17"/>
+    <w:bookmarkStart w:id="18" w:name="the-two-minute-rule"/>
     <w:p>
       <w:pPr>
         <w:pStyle w:val="Heading2"/>
@@ -1639,8 +1659,8 @@
         <w:t xml:space="preserve">These identity reinforcements are extraordinarily powerful. They change how you see yourself, which changes what you believe you are capable of, which changes what you are willing to attempt. The micro-habit is the seed. The identity shift is the tree that grows from it. And the tree, once established, produces fruit that the seed could never have imagined.</w:t>
       </w:r>
     </w:p>
-    <w:bookmarkEnd w:id="16"/>
-    <w:bookmarkStart w:id="17" w:name="the-science-of-small-wins"/>
+    <w:bookmarkEnd w:id="18"/>
+    <w:bookmarkStart w:id="19" w:name="the-science-of-small-wins"/>
     <w:p>
       <w:pPr>
         <w:pStyle w:val="Heading2"/>
@@ -1673,8 +1693,8 @@
         <w:t xml:space="preserve">This is the compound effect in action. One push-up per day does not build significant muscle. But one push-up per day builds the habit of exercising. And the habit of exercising, once established, naturally expands — from one push-up to five, from five to ten, from ten to a full workout. The micro-habit is the entry point. The compound effect is the engine that carries you from the entry point to mastery.</w:t>
       </w:r>
     </w:p>
-    <w:bookmarkEnd w:id="17"/>
-    <w:bookmarkStart w:id="18" w:name="Xbe80c882d117caed36727fdb145fce343df0cc1"/>
+    <w:bookmarkEnd w:id="19"/>
+    <w:bookmarkStart w:id="20" w:name="Xbe80c882d117caed36727fdb145fce343df0cc1"/>
     <w:p>
       <w:pPr>
         <w:pStyle w:val="Heading2"/>
@@ -1859,8 +1879,8 @@
         <w:t xml:space="preserve">On your worst days — when you are exhausted, overwhelmed, sick, or demoralized — do the micro-habit and nothing more. One chord. One sentence. One push-up. This is the floor, the non-negotiable minimum that keeps the habit loop alive even when everything else falls apart. Protecting the streak is more important than any individual practice session.</w:t>
       </w:r>
     </w:p>
-    <w:bookmarkEnd w:id="18"/>
-    <w:bookmarkStart w:id="19" w:name="the-psychology-of-the-streak"/>
+    <w:bookmarkEnd w:id="20"/>
+    <w:bookmarkStart w:id="21" w:name="the-psychology-of-the-streak"/>
     <w:p>
       <w:pPr>
         <w:pStyle w:val="Heading2"/>
@@ -1935,8 +1955,8 @@
         <w:t xml:space="preserve">And the micro-habit ensures that maintaining the chain is always possible — because no matter how bad your day is, you can always manage one minute, one sentence, one push-up.</w:t>
       </w:r>
     </w:p>
-    <w:bookmarkEnd w:id="19"/>
-    <w:bookmarkStart w:id="20" w:name="the-transformation"/>
+    <w:bookmarkEnd w:id="21"/>
+    <w:bookmarkStart w:id="22" w:name="the-transformation"/>
     <w:p>
       <w:pPr>
         <w:pStyle w:val="Heading2"/>
@@ -2018,8 +2038,8 @@
         <w:t xml:space="preserve">The science is unambiguous: consistency beats intensity every single time. Daily moderate effort produces dramatically better results than sporadic intense effort — in skill development, in habit formation, in physical fitness, in cognitive growth, and in every other domain where repetition drives improvement. This is not a preference or a philosophy. It is a neurological fact, rooted in the mechanisms of neural pathway formation, myelination, and memory consolidation that we explored in Book 1.</w:t>
       </w:r>
     </w:p>
-    <w:bookmarkEnd w:id="20"/>
-    <w:bookmarkStart w:id="21" w:name="the-neuroscience-of-consistency"/>
+    <w:bookmarkEnd w:id="22"/>
+    <w:bookmarkStart w:id="23" w:name="the-neuroscience-of-consistency"/>
     <w:p>
       <w:pPr>
         <w:pStyle w:val="Heading2"/>
@@ -2068,8 +2088,8 @@
         <w:t xml:space="preserve">The math is simple but powerful. Seven thirty-minute sessions per week produce 210 minutes of practice — the same total as one three-and-a-half-hour session. But the seven short sessions produce dramatically more improvement because each session builds on the consolidated gains of the previous one, while the single long session is followed by six days of decay.</w:t>
       </w:r>
     </w:p>
-    <w:bookmarkEnd w:id="21"/>
-    <w:bookmarkStart w:id="22" w:name="the-compound-effect"/>
+    <w:bookmarkEnd w:id="23"/>
+    <w:bookmarkStart w:id="24" w:name="the-compound-effect"/>
     <w:p>
       <w:pPr>
         <w:pStyle w:val="Heading2"/>
@@ -2123,8 +2143,8 @@
         <w:t xml:space="preserve">This is the compound effect in action. Small daily investments, compounded over time, produce results that seem disproportionate to the effort involved. And the mechanism behind this disproportionate result is the brain’s cumulative neural adaptation — the process by which each day’s practice builds on the consolidated gains of every previous day.</w:t>
       </w:r>
     </w:p>
-    <w:bookmarkEnd w:id="22"/>
-    <w:bookmarkStart w:id="23" w:name="why-intensity-fails"/>
+    <w:bookmarkEnd w:id="24"/>
+    <w:bookmarkStart w:id="25" w:name="why-intensity-fails"/>
     <w:p>
       <w:pPr>
         <w:pStyle w:val="Heading2"/>
@@ -2231,8 +2251,8 @@
         <w:t xml:space="preserve">The habit loop requires consistency to form. When practice sessions are sporadic, the basal ganglia cannot encode the behavior as an automatic routine. The practitioner remains dependent on conscious decision-making and willpower for every session — a dependency that is unsustainable over the long term.</w:t>
       </w:r>
     </w:p>
-    <w:bookmarkEnd w:id="23"/>
-    <w:bookmarkStart w:id="24" w:name="the-power-of-showing-up"/>
+    <w:bookmarkEnd w:id="25"/>
+    <w:bookmarkStart w:id="26" w:name="the-power-of-showing-up"/>
     <w:p>
       <w:pPr>
         <w:pStyle w:val="Heading2"/>
@@ -2273,8 +2293,8 @@
         <w:t xml:space="preserve">This does not mean that every practice session must be intense, focused, and productive. Some days, you will practice brilliantly. Other days, you will go through the motions. Both types of sessions serve the same essential function: they maintain the habit, keep the neural pathways active, and add another link to the chain of consistency that drives long-term improvement.</w:t>
       </w:r>
     </w:p>
-    <w:bookmarkEnd w:id="24"/>
-    <w:bookmarkStart w:id="25" w:name="strategies-for-building-consistency"/>
+    <w:bookmarkEnd w:id="26"/>
+    <w:bookmarkStart w:id="27" w:name="strategies-for-building-consistency"/>
     <w:p>
       <w:pPr>
         <w:pStyle w:val="Heading2"/>
@@ -2373,8 +2393,8 @@
         <w:t xml:space="preserve">Not every practice session will be great. Some will be mediocre. Some will be downright bad. This is normal, expected, and completely acceptable. What matters is not the quality of any individual session but the consistency of the overall pattern. A year of daily practice with occasional bad sessions produces infinitely more improvement than a year of sporadic practice with occasional brilliant sessions.</w:t>
       </w:r>
     </w:p>
-    <w:bookmarkEnd w:id="25"/>
-    <w:bookmarkStart w:id="26" w:name="the-long-game"/>
+    <w:bookmarkEnd w:id="27"/>
+    <w:bookmarkStart w:id="28" w:name="the-long-game"/>
     <w:p>
       <w:pPr>
         <w:pStyle w:val="Heading2"/>
@@ -2456,8 +2476,8 @@
         <w:t xml:space="preserve">Environmental design is the art and science of structuring your physical surroundings to make desired behaviors easier and undesired behaviors harder. It is the practice of removing friction from the path to practice and adding friction to the path of distraction. And it is one of the most underutilized strategies in the pursuit of mastery — because most people are so focused on changing themselves that they never think to change their environment.</w:t>
       </w:r>
     </w:p>
-    <w:bookmarkEnd w:id="26"/>
-    <w:bookmarkStart w:id="27" w:name="the-science-of-environmental-influence"/>
+    <w:bookmarkEnd w:id="28"/>
+    <w:bookmarkStart w:id="29" w:name="the-science-of-environmental-influence"/>
     <w:p>
       <w:pPr>
         <w:pStyle w:val="Heading2"/>
@@ -2498,8 +2518,8 @@
         <w:t xml:space="preserve">This is not about willpower. It is about physics — the physics of human behavior, where friction determines the path of least resistance and the path of least resistance determines what you actually do.</w:t>
       </w:r>
     </w:p>
-    <w:bookmarkEnd w:id="27"/>
-    <w:bookmarkStart w:id="28" w:name="reducing-friction-for-practice"/>
+    <w:bookmarkEnd w:id="29"/>
+    <w:bookmarkStart w:id="30" w:name="reducing-friction-for-practice"/>
     <w:p>
       <w:pPr>
         <w:pStyle w:val="Heading2"/>
@@ -2588,8 +2608,8 @@
         <w:t xml:space="preserve">Every decision you have to make before practicing is a point of friction that reduces the likelihood of practice. Decide in advance what you will practice, for how long, and in what order. Write it down. Follow the plan. Eliminate the need to think about what to do — just do what the plan says.</w:t>
       </w:r>
     </w:p>
-    <w:bookmarkEnd w:id="28"/>
-    <w:bookmarkStart w:id="29" w:name="adding-friction-for-distractions"/>
+    <w:bookmarkEnd w:id="30"/>
+    <w:bookmarkStart w:id="31" w:name="adding-friction-for-distractions"/>
     <w:p>
       <w:pPr>
         <w:pStyle w:val="Heading2"/>
@@ -2678,8 +2698,8 @@
         <w:t xml:space="preserve">If you tend to watch television instead of practicing, unplug the television and put the remote in a drawer. If you tend to snack instead of studying, keep snacks out of your practice space. Every additional step required to engage in the competing behavior makes it less likely that you will choose it over practice.</w:t>
       </w:r>
     </w:p>
-    <w:bookmarkEnd w:id="29"/>
-    <w:bookmarkStart w:id="30" w:name="the-choice-architecture-of-mastery"/>
+    <w:bookmarkEnd w:id="31"/>
+    <w:bookmarkStart w:id="32" w:name="the-choice-architecture-of-mastery"/>
     <w:p>
       <w:pPr>
         <w:pStyle w:val="Heading2"/>
@@ -2712,8 +2732,8 @@
         <w:t xml:space="preserve">The most effective practitioners do not rely on willpower to choose practice over distraction. They design their environments so that practice is the path of least resistance. They make it easier to practice than not to practice. And then they let the environment do the work that willpower cannot sustain.</w:t>
       </w:r>
     </w:p>
-    <w:bookmarkEnd w:id="30"/>
-    <w:bookmarkStart w:id="31" w:name="environment-design-in-practice"/>
+    <w:bookmarkEnd w:id="32"/>
+    <w:bookmarkStart w:id="33" w:name="environment-design-in-practice"/>
     <w:p>
       <w:pPr>
         <w:pStyle w:val="Heading2"/>
@@ -2794,8 +2814,8 @@
         <w:t xml:space="preserve">has flashcard apps on their phone’s home screen, language learning podcasts queued in their audio app, and foreign-language books on their nightstand. Every idle moment — waiting in line, commuting, lying in bed — becomes an opportunity for practice because the materials are always accessible.</w:t>
       </w:r>
     </w:p>
-    <w:bookmarkEnd w:id="31"/>
-    <w:bookmarkStart w:id="32" w:name="the-ripple-effect"/>
+    <w:bookmarkEnd w:id="33"/>
+    <w:bookmarkStart w:id="34" w:name="the-ripple-effect"/>
     <w:p>
       <w:pPr>
         <w:pStyle w:val="Heading2"/>
@@ -2844,8 +2864,8 @@
         <w:t xml:space="preserve">And as we discussed in the previous chapters, identity-based habits are far more durable than goal-based habits. When practice is part of who you are — reinforced by the environment you have created — it becomes self-sustaining in a way that willpower-dependent practice never can.</w:t>
       </w:r>
     </w:p>
-    <w:bookmarkEnd w:id="32"/>
-    <w:bookmarkStart w:id="33" w:name="continuous-optimization"/>
+    <w:bookmarkEnd w:id="34"/>
+    <w:bookmarkStart w:id="35" w:name="continuous-optimization"/>
     <w:p>
       <w:pPr>
         <w:pStyle w:val="Heading2"/>
@@ -2931,8 +2951,8 @@
         <w:t xml:space="preserve">This is why tracking is not optional. It is essential — not just for measuring improvement, but for sustaining the motivation, consistency, and psychological resilience that mastery demands. Tracking transforms the abstract, long-term goal of mastery into a concrete, daily experience of progress. It makes the invisible visible. And it harnesses the extraordinary compound effect of small wins — the accumulation of tiny daily improvements that, over time, produce results that seem disproportionate to the effort involved.</w:t>
       </w:r>
     </w:p>
-    <w:bookmarkEnd w:id="33"/>
-    <w:bookmarkStart w:id="34" w:name="the-psychology-of-progress"/>
+    <w:bookmarkEnd w:id="35"/>
+    <w:bookmarkStart w:id="36" w:name="the-psychology-of-progress"/>
     <w:p>
       <w:pPr>
         <w:pStyle w:val="Heading2"/>
@@ -2973,8 +2993,8 @@
         <w:t xml:space="preserve">Tracking solves this problem by making progress visible, measurable, and undeniable. Every tracked practice session is evidence that you showed up. Every measured improvement — no matter how small — is proof that your efforts are working. And the accumulation of this evidence creates a powerful psychological foundation that sustains effort through the inevitable challenges of the mastery journey.</w:t>
       </w:r>
     </w:p>
-    <w:bookmarkEnd w:id="34"/>
-    <w:bookmarkStart w:id="35" w:name="what-to-track"/>
+    <w:bookmarkEnd w:id="36"/>
+    <w:bookmarkStart w:id="37" w:name="what-to-track"/>
     <w:p>
       <w:pPr>
         <w:pStyle w:val="Heading2"/>
@@ -3053,8 +3073,8 @@
         <w:t xml:space="preserve">“My accuracy has improved by fifteen percent this month.”</w:t>
       </w:r>
     </w:p>
-    <w:bookmarkEnd w:id="35"/>
-    <w:bookmarkStart w:id="36" w:name="the-compound-effect-in-action"/>
+    <w:bookmarkEnd w:id="37"/>
+    <w:bookmarkStart w:id="38" w:name="the-compound-effect-in-action"/>
     <w:p>
       <w:pPr>
         <w:pStyle w:val="Heading2"/>
@@ -3087,8 +3107,8 @@
         <w:t xml:space="preserve">This is the compound effect. Small weekly improvements, accumulated consistently over time, produce results that seem impossible when viewed from the starting point. And tracking is the mechanism that makes these small improvements visible — that shows you, week after week, that the compound effect is working, that your efforts are producing results, that mastery is approaching even when it does not feel that way.</w:t>
       </w:r>
     </w:p>
-    <w:bookmarkEnd w:id="36"/>
-    <w:bookmarkStart w:id="37" w:name="practical-tracking-systems"/>
+    <w:bookmarkEnd w:id="38"/>
+    <w:bookmarkStart w:id="39" w:name="practical-tracking-systems"/>
     <w:p>
       <w:pPr>
         <w:pStyle w:val="Heading2"/>
@@ -3177,8 +3197,8 @@
         <w:t xml:space="preserve">In addition to daily tracking, establish milestones — specific achievements that mark significant progress on your mastery journey. Completing a challenging piece of music. Running a personal best time. Writing a complete chapter. Passing a certification exam. Milestones provide periodic bursts of motivation and accomplishment that sustain effort between the daily grind of incremental improvement.</w:t>
       </w:r>
     </w:p>
-    <w:bookmarkEnd w:id="37"/>
-    <w:bookmarkStart w:id="38" w:name="the-motivation-loop"/>
+    <w:bookmarkEnd w:id="39"/>
+    <w:bookmarkStart w:id="40" w:name="the-motivation-loop"/>
     <w:p>
       <w:pPr>
         <w:pStyle w:val="Heading2"/>
@@ -3211,8 +3231,8 @@
         <w:t xml:space="preserve">The motivation loop also provides resilience against the inevitable setbacks of the mastery journey. When you have a bad practice session — when you feel like you are going backward rather than forward — your tracking data provides a corrective perspective. You can look at the trend line and see that, despite today’s frustration, you are measurably better than you were last month. The bad day is a blip, not a trend. And the data proves it.</w:t>
       </w:r>
     </w:p>
-    <w:bookmarkEnd w:id="38"/>
-    <w:bookmarkStart w:id="39" w:name="celebrating-small-wins"/>
+    <w:bookmarkEnd w:id="40"/>
+    <w:bookmarkStart w:id="41" w:name="celebrating-small-wins"/>
     <w:p>
       <w:pPr>
         <w:pStyle w:val="Heading2"/>
@@ -3245,8 +3265,8 @@
         <w:t xml:space="preserve">Many practitioners skip this step, viewing celebration as indulgent or unnecessary. This is a mistake. The brain’s reward system requires positive reinforcement to sustain habitual behavior. Without celebration, the habit loop lacks its reward component, and the behavior becomes harder to maintain over time. With celebration, the reward component is strengthened, the craving for practice increases, and the habit becomes more automatic and more durable.</w:t>
       </w:r>
     </w:p>
-    <w:bookmarkEnd w:id="39"/>
-    <w:bookmarkStart w:id="40" w:name="avoiding-tracking-pitfalls"/>
+    <w:bookmarkEnd w:id="41"/>
+    <w:bookmarkStart w:id="42" w:name="avoiding-tracking-pitfalls"/>
     <w:p>
       <w:pPr>
         <w:pStyle w:val="Heading2"/>
@@ -3327,8 +3347,8 @@
         <w:t xml:space="preserve">The temptation to stop tracking often arises when things are going well — when practice feels automatic and improvement feels obvious. Resist this temptation. Tracking provides value even during periods of strong momentum, because it creates a record that you can reference during future periods of doubt or frustration.</w:t>
       </w:r>
     </w:p>
-    <w:bookmarkEnd w:id="40"/>
-    <w:bookmarkStart w:id="41" w:name="the-long-view"/>
+    <w:bookmarkEnd w:id="42"/>
+    <w:bookmarkStart w:id="43" w:name="the-long-view"/>
     <w:p>
       <w:pPr>
         <w:pStyle w:val="Heading2"/>
@@ -3402,8 +3422,8 @@
         <w:t xml:space="preserve">Plateaus are universal. Every practitioner in every domain encounters them. They are not a sign of failure, a sign that you have reached your limit, or a sign that your practice method is broken. They are a natural, predictable, and — once you understand them — navigable phase of the mastery process.</w:t>
       </w:r>
     </w:p>
-    <w:bookmarkEnd w:id="41"/>
-    <w:bookmarkStart w:id="42" w:name="why-plateaus-happen"/>
+    <w:bookmarkEnd w:id="43"/>
+    <w:bookmarkStart w:id="44" w:name="why-plateaus-happen"/>
     <w:p>
       <w:pPr>
         <w:pStyle w:val="Heading2"/>
@@ -3474,8 +3494,8 @@
         <w:t xml:space="preserve">As skills become more advanced, the increments of improvement become smaller and harder to achieve. The difference between a beginner and an intermediate practitioner is large and relatively easy to bridge. The difference between an advanced practitioner and an expert is small and extraordinarily difficult to bridge. Plateaus often occur at these complexity thresholds, where the next level of improvement requires a qualitative shift in technique or understanding rather than a quantitative increase in practice.</w:t>
       </w:r>
     </w:p>
-    <w:bookmarkEnd w:id="42"/>
-    <w:bookmarkStart w:id="43" w:name="strategies-for-breaking-through"/>
+    <w:bookmarkEnd w:id="44"/>
+    <w:bookmarkStart w:id="45" w:name="strategies-for-breaking-through"/>
     <w:p>
       <w:pPr>
         <w:pStyle w:val="Heading2"/>
@@ -3644,8 +3664,8 @@
         <w:t xml:space="preserve">When the big picture feels stagnant, focus on the smallest possible improvements. Can you play this passage one beat per minute faster? Can you reduce your error rate by one percent? Can you hold your form for one additional repetition? Micro-goals provide a sense of progress even within a plateau, sustaining motivation until the breakthrough arrives.</w:t>
       </w:r>
     </w:p>
-    <w:bookmarkEnd w:id="43"/>
-    <w:bookmarkStart w:id="44" w:name="the-mindset-of-the-plateau"/>
+    <w:bookmarkEnd w:id="45"/>
+    <w:bookmarkStart w:id="46" w:name="the-mindset-of-the-plateau"/>
     <w:p>
       <w:pPr>
         <w:pStyle w:val="Heading2"/>
@@ -3702,8 +3722,8 @@
         <w:t xml:space="preserve">The plateau is also an opportunity to develop one of the most important qualities in the mastery journey: patience. The ability to continue practicing — consistently, purposefully, and with full commitment — during a period when improvement is invisible is the hallmark of the true master. It is easy to practice when improvement is rapid and visible. It is extraordinary to practice when improvement has stalled and the only thing sustaining you is the knowledge that the plateau is temporary and that the breakthrough is coming.</w:t>
       </w:r>
     </w:p>
-    <w:bookmarkEnd w:id="44"/>
-    <w:bookmarkStart w:id="45" w:name="the-breakthrough"/>
+    <w:bookmarkEnd w:id="46"/>
+    <w:bookmarkStart w:id="47" w:name="the-breakthrough"/>
     <w:p>
       <w:pPr>
         <w:pStyle w:val="Heading2"/>
@@ -3777,8 +3797,8 @@
         <w:t xml:space="preserve">These two interpretations correspond to what psychologist Carol Dweck calls the fixed mindset and the growth mindset. And the difference between them is not merely psychological. It is neurological, practical, and — for anyone pursuing mastery — absolutely decisive.</w:t>
       </w:r>
     </w:p>
-    <w:bookmarkEnd w:id="45"/>
-    <w:bookmarkStart w:id="46" w:name="the-fixed-mindset-trap"/>
+    <w:bookmarkEnd w:id="47"/>
+    <w:bookmarkStart w:id="48" w:name="the-fixed-mindset-trap"/>
     <w:p>
       <w:pPr>
         <w:pStyle w:val="Heading2"/>
@@ -3823,8 +3843,8 @@
         <w:t xml:space="preserve">And it is one of the most powerful barriers to mastery because it attacks the very foundation of the mastery process — the willingness to practice, to fail, to learn from failure, and to try again.</w:t>
       </w:r>
     </w:p>
-    <w:bookmarkEnd w:id="46"/>
-    <w:bookmarkStart w:id="47" w:name="the-growth-mindset-revolution"/>
+    <w:bookmarkEnd w:id="48"/>
+    <w:bookmarkStart w:id="49" w:name="the-growth-mindset-revolution"/>
     <w:p>
       <w:pPr>
         <w:pStyle w:val="Heading2"/>
@@ -3857,8 +3877,8 @@
         <w:t xml:space="preserve">Dweck’s research has demonstrated the power of the growth mindset across dozens of domains — education, sports, business, relationships, and personal development. Students with a growth mindset achieve higher grades, athletes with a growth mindset improve faster, and professionals with a growth mindset advance further in their careers. The growth mindset is not just a feel-good philosophy — it is a measurable, documented advantage that produces real-world results.</w:t>
       </w:r>
     </w:p>
-    <w:bookmarkEnd w:id="47"/>
-    <w:bookmarkStart w:id="48" w:name="the-neuroscience-of-mindset"/>
+    <w:bookmarkEnd w:id="49"/>
+    <w:bookmarkStart w:id="50" w:name="the-neuroscience-of-mindset"/>
     <w:p>
       <w:pPr>
         <w:pStyle w:val="Heading2"/>
@@ -3891,8 +3911,8 @@
         <w:t xml:space="preserve">This neurological difference has profound practical implications. The growth-mindset brain is literally more responsive to errors — more engaged, more analytical, more prepared to extract learning from failure. And since errors and failure are inevitable components of the mastery process, the growth-mindset brain is better equipped to convert practice into improvement.</w:t>
       </w:r>
     </w:p>
-    <w:bookmarkEnd w:id="48"/>
-    <w:bookmarkStart w:id="49" w:name="cultivating-the-growth-mindset"/>
+    <w:bookmarkEnd w:id="50"/>
+    <w:bookmarkStart w:id="51" w:name="cultivating-the-growth-mindset"/>
     <w:p>
       <w:pPr>
         <w:pStyle w:val="Heading2"/>
@@ -4199,8 +4219,8 @@
         <w:t xml:space="preserve">“Other people have practiced more than I have.”</w:t>
       </w:r>
     </w:p>
-    <w:bookmarkEnd w:id="49"/>
-    <w:bookmarkStart w:id="50" w:name="X003ac4098b83c953d9078b52a282043efdb0b88"/>
+    <w:bookmarkEnd w:id="51"/>
+    <w:bookmarkStart w:id="52" w:name="X003ac4098b83c953d9078b52a282043efdb0b88"/>
     <w:p>
       <w:pPr>
         <w:pStyle w:val="Heading2"/>
@@ -4225,8 +4245,8 @@
         <w:t xml:space="preserve">The growth mindset also supports the feedback-seeking behavior that is essential for deliberate practice. Fixed-mindset individuals avoid feedback because it might reveal weaknesses. Growth-mindset individuals actively seek feedback because it provides the specific information needed to guide improvement. This difference in feedback orientation is one of the primary mechanisms by which the growth mindset accelerates skill development.</w:t>
       </w:r>
     </w:p>
-    <w:bookmarkEnd w:id="50"/>
-    <w:bookmarkStart w:id="51" w:name="the-ripple-effect-of-mindset"/>
+    <w:bookmarkEnd w:id="52"/>
+    <w:bookmarkStart w:id="53" w:name="the-ripple-effect-of-mindset"/>
     <w:p>
       <w:pPr>
         <w:pStyle w:val="Heading2"/>
@@ -4251,8 +4271,8 @@
         <w:t xml:space="preserve">The growth mindset is not just a tool for mastery. It is a philosophy of life — a way of engaging with the world that maximizes learning, minimizes fear, and opens the door to possibilities that the fixed mindset cannot even imagine.</w:t>
       </w:r>
     </w:p>
-    <w:bookmarkEnd w:id="51"/>
-    <w:bookmarkStart w:id="52" w:name="the-choice"/>
+    <w:bookmarkEnd w:id="53"/>
+    <w:bookmarkStart w:id="54" w:name="the-choice"/>
     <w:p>
       <w:pPr>
         <w:pStyle w:val="Heading2"/>
@@ -4310,8 +4330,8 @@
         <w:t xml:space="preserve">These two fires correspond to two fundamentally different types of motivation — extrinsic and intrinsic. Understanding the difference between them, and deliberately cultivating the one that lasts, is one of the most important practical skills for anyone pursuing mastery through sustained repetition.</w:t>
       </w:r>
     </w:p>
-    <w:bookmarkEnd w:id="52"/>
-    <w:bookmarkStart w:id="53" w:name="X7773f27b564721f691fbd13f3edb4db062348e9"/>
+    <w:bookmarkEnd w:id="54"/>
+    <w:bookmarkStart w:id="55" w:name="X7773f27b564721f691fbd13f3edb4db062348e9"/>
     <w:p>
       <w:pPr>
         <w:pStyle w:val="Heading2"/>
@@ -4388,8 +4408,8 @@
         <w:t xml:space="preserve">And when the payment stops, the activity feels less appealing than it did before the payment began.</w:t>
       </w:r>
     </w:p>
-    <w:bookmarkEnd w:id="53"/>
-    <w:bookmarkStart w:id="54" w:name="X05c6a8fbcd9a75d413d43d42b70a66a6abd311c"/>
+    <w:bookmarkEnd w:id="55"/>
+    <w:bookmarkStart w:id="56" w:name="X05c6a8fbcd9a75d413d43d42b70a66a6abd311c"/>
     <w:p>
       <w:pPr>
         <w:pStyle w:val="Heading2"/>
@@ -4476,8 +4496,8 @@
         <w:t xml:space="preserve">is the need to feel connected to others — to belong to a community of practitioners who share your interests and values. When you practice as part of a supportive community — a band, a team, a writing group, a study circle — your intrinsic motivation increases. When you practice in isolation, without connection or support, your intrinsic motivation decreases.</w:t>
       </w:r>
     </w:p>
-    <w:bookmarkEnd w:id="54"/>
-    <w:bookmarkStart w:id="55" w:name="finding-your-intrinsic-fire"/>
+    <w:bookmarkEnd w:id="56"/>
+    <w:bookmarkStart w:id="57" w:name="finding-your-intrinsic-fire"/>
     <w:p>
       <w:pPr>
         <w:pStyle w:val="Heading2"/>
@@ -4620,8 +4640,8 @@
         <w:t xml:space="preserve">Find other practitioners who share your passion. Join a group, a class, a club, or an online community. Practice together. Share your progress. Celebrate each other’s achievements. Support each other through plateaus and setbacks. The sense of belonging and shared purpose that comes from community satisfies the need for relatedness and provides a powerful boost to intrinsic motivation.</w:t>
       </w:r>
     </w:p>
-    <w:bookmarkEnd w:id="55"/>
-    <w:bookmarkStart w:id="56" w:name="the-motivation-mix"/>
+    <w:bookmarkEnd w:id="57"/>
+    <w:bookmarkStart w:id="58" w:name="the-motivation-mix"/>
     <w:p>
       <w:pPr>
         <w:pStyle w:val="Heading2"/>
@@ -4703,8 +4723,8 @@
         <w:t xml:space="preserve">This is the shift from motivation to discipline — from relying on how you feel to relying on what you have built. And it is one of the most important transitions in the entire mastery journey.</w:t>
       </w:r>
     </w:p>
-    <w:bookmarkEnd w:id="56"/>
-    <w:bookmarkStart w:id="57" w:name="the-problem-with-willpower"/>
+    <w:bookmarkEnd w:id="58"/>
+    <w:bookmarkStart w:id="59" w:name="the-problem-with-willpower"/>
     <w:p>
       <w:pPr>
         <w:pStyle w:val="Heading2"/>
@@ -4745,8 +4765,8 @@
         <w:t xml:space="preserve">This is why willpower-dependent practice is unsustainable. It works when conditions are favorable — when you are rested, unstressed, and have not yet depleted your self-control reserves. But it fails when conditions are unfavorable — which, over the course of a long mastery journey, is most of the time.</w:t>
       </w:r>
     </w:p>
-    <w:bookmarkEnd w:id="57"/>
-    <w:bookmarkStart w:id="58" w:name="the-systems-solution"/>
+    <w:bookmarkEnd w:id="59"/>
+    <w:bookmarkStart w:id="60" w:name="the-systems-solution"/>
     <w:p>
       <w:pPr>
         <w:pStyle w:val="Heading2"/>
@@ -4779,8 +4799,8 @@
         <w:t xml:space="preserve">Together, these components form a system — an integrated set of structures that makes practice the default behavior of your daily life. When the system is working, you do not need motivation to practice. You do not need willpower to practice. You simply practice — automatically, reliably, and without the exhausting internal negotiation that characterizes willpower-dependent behavior.</w:t>
       </w:r>
     </w:p>
-    <w:bookmarkEnd w:id="58"/>
-    <w:bookmarkStart w:id="59" w:name="building-your-practice-system"/>
+    <w:bookmarkEnd w:id="60"/>
+    <w:bookmarkStart w:id="61" w:name="building-your-practice-system"/>
     <w:p>
       <w:pPr>
         <w:pStyle w:val="Heading2"/>
@@ -4905,8 +4925,8 @@
         <w:t xml:space="preserve">Your system includes an immediate reward for completing each practice session — a checkmark on a tracker, a brief period of enjoyable activity, or simply the satisfaction of maintaining your streak. The reward closes the habit loop and reinforces the automatic nature of the behavior.</w:t>
       </w:r>
     </w:p>
-    <w:bookmarkEnd w:id="59"/>
-    <w:bookmarkStart w:id="60" w:name="discipline-as-a-skill"/>
+    <w:bookmarkEnd w:id="61"/>
+    <w:bookmarkStart w:id="62" w:name="discipline-as-a-skill"/>
     <w:p>
       <w:pPr>
         <w:pStyle w:val="Heading2"/>
@@ -4939,8 +4959,8 @@
         <w:t xml:space="preserve">The paradox of discipline is that it feels like freedom. When your practice is automated — when it happens without conscious effort, without internal negotiation, without the exhausting expenditure of willpower — you are free from the daily struggle of deciding whether to practice. The decision has already been made. The system handles the execution. And your conscious mind is free to focus on the quality of your practice rather than the question of whether practice will happen at all.</w:t>
       </w:r>
     </w:p>
-    <w:bookmarkEnd w:id="60"/>
-    <w:bookmarkStart w:id="61" w:name="the-identity-shift"/>
+    <w:bookmarkEnd w:id="62"/>
+    <w:bookmarkStart w:id="63" w:name="the-identity-shift"/>
     <w:p>
       <w:pPr>
         <w:pStyle w:val="Heading2"/>
@@ -4973,8 +4993,8 @@
         <w:t xml:space="preserve">The identity shift is the ultimate discipline system. Once it is established, it operates without willpower, without motivation, without external accountability. It is self-sustaining — a self-reinforcing loop in which practice builds identity, identity drives practice, and the cycle continues indefinitely.</w:t>
       </w:r>
     </w:p>
-    <w:bookmarkEnd w:id="61"/>
-    <w:bookmarkStart w:id="62" w:name="when-the-system-breaks-down"/>
+    <w:bookmarkEnd w:id="63"/>
+    <w:bookmarkStart w:id="64" w:name="when-the-system-breaks-down"/>
     <w:p>
       <w:pPr>
         <w:pStyle w:val="Heading2"/>
@@ -5007,8 +5027,8 @@
         <w:t xml:space="preserve">The system is not fragile. It is antifragile — designed to bend without breaking, to accommodate disruption without collapse, to maintain its essential function even under extreme conditions. The minimum commitment is the system’s safety valve — the mechanism that ensures continuity even when everything else is compromised.</w:t>
       </w:r>
     </w:p>
-    <w:bookmarkEnd w:id="62"/>
-    <w:bookmarkStart w:id="63" w:name="the-mastery-equation"/>
+    <w:bookmarkEnd w:id="64"/>
+    <w:bookmarkStart w:id="65" w:name="the-mastery-equation"/>
     <w:p>
       <w:pPr>
         <w:pStyle w:val="Heading2"/>
@@ -5082,8 +5102,8 @@
         <w:t xml:space="preserve">This final chapter brings it all together. It maps the complete journey from novice to expert — not as an abstract theory, but as a practical, stage-by-stage guide that shows you exactly what to expect, what to focus on, and how to navigate each phase of the mastery path.</w:t>
       </w:r>
     </w:p>
-    <w:bookmarkEnd w:id="63"/>
-    <w:bookmarkStart w:id="64" w:name="phase-1-the-initiation-months-13"/>
+    <w:bookmarkEnd w:id="65"/>
+    <w:bookmarkStart w:id="66" w:name="phase-1-the-initiation-months-13"/>
     <w:p>
       <w:pPr>
         <w:pStyle w:val="Heading2"/>
@@ -5172,8 +5192,8 @@
         <w:t xml:space="preserve">Consistency over quality. Show up every day, even if the practice is brief and imperfect. The habit is more important than the performance.</w:t>
       </w:r>
     </w:p>
-    <w:bookmarkEnd w:id="64"/>
-    <w:bookmarkStart w:id="65" w:name="phase-2-the-grind-months-312"/>
+    <w:bookmarkEnd w:id="66"/>
+    <w:bookmarkStart w:id="67" w:name="phase-2-the-grind-months-312"/>
     <w:p>
       <w:pPr>
         <w:pStyle w:val="Heading2"/>
@@ -5270,8 +5290,8 @@
         <w:t xml:space="preserve">Trust the process. The neural changes are happening even when you cannot see them. Keep practicing with purpose and focus, and the results will come.</w:t>
       </w:r>
     </w:p>
-    <w:bookmarkEnd w:id="65"/>
-    <w:bookmarkStart w:id="66" w:name="phase-3-the-acceleration-months-1236"/>
+    <w:bookmarkEnd w:id="67"/>
+    <w:bookmarkStart w:id="68" w:name="phase-3-the-acceleration-months-1236"/>
     <w:p>
       <w:pPr>
         <w:pStyle w:val="Heading2"/>
@@ -5368,8 +5388,8 @@
         <w:t xml:space="preserve">Progressive challenge. Keep pushing the boundary of your ability. The acceleration will continue as long as you continue to challenge yourself with tasks that are slightly beyond your current skill level.</w:t>
       </w:r>
     </w:p>
-    <w:bookmarkEnd w:id="66"/>
-    <w:bookmarkStart w:id="67" w:name="phase-4-the-refinement-months-3672"/>
+    <w:bookmarkEnd w:id="68"/>
+    <w:bookmarkStart w:id="69" w:name="phase-4-the-refinement-months-3672"/>
     <w:p>
       <w:pPr>
         <w:pStyle w:val="Heading2"/>
@@ -5466,8 +5486,8 @@
         <w:t xml:space="preserve">Attention to detail. The difference between good and excellent is found in the details — the subtle adjustments in technique, timing, expression, and execution that are invisible to beginners but obvious to experts.</w:t>
       </w:r>
     </w:p>
-    <w:bookmarkEnd w:id="67"/>
-    <w:bookmarkStart w:id="68" w:name="phase-5-mastery-72-months"/>
+    <w:bookmarkEnd w:id="69"/>
+    <w:bookmarkStart w:id="70" w:name="phase-5-mastery-72-months"/>
     <w:p>
       <w:pPr>
         <w:pStyle w:val="Heading2"/>
@@ -5554,7 +5574,7 @@
         <w:t xml:space="preserve">Mastery is a journey, not a destination. The moment you believe you have arrived is the moment you stop growing. Stay curious. Stay humble. Stay committed to the process that brought you here. And never stop practicing.</w:t>
       </w:r>
     </w:p>
-    <w:bookmarkEnd w:id="68"/>
+    <w:bookmarkEnd w:id="70"/>
     <w:bookmarkStart w:id="71" w:name="coming-next-book-3-mastery-in-action"/>
     <w:p>
       <w:pPr>
@@ -6040,9 +6060,19 @@
         <w:t xml:space="preserve">The engine is built. The habits are in place. The systems are running. And the journey from understanding to mastery is no longer an aspiration — it is a daily reality.</w:t>
       </w:r>
     </w:p>
-    <w:p>
-      <w:pPr>
-        <w:pStyle w:val="BodyText"/>
+    <w:bookmarkEnd w:id="71"/>
+    <w:bookmarkStart w:id="72" w:name="coming-next-book-3-mastery-in-action-1"/>
+    <w:p>
+      <w:pPr>
+        <w:pStyle w:val="Heading2"/>
+      </w:pPr>
+      <w:r>
+        <w:t xml:space="preserve">Coming Next: Book 3 — Mastery in Action</w:t>
+      </w:r>
+    </w:p>
+    <w:p>
+      <w:pPr>
+        <w:pStyle w:val="FirstParagraph"/>
       </w:pPr>
       <w:r>
         <w:rPr>
@@ -6554,8 +6584,19 @@
         <w:t>Also By Ketan Shukla</w:t>
       </w:r>
     </w:p>
-    <w:p>
-      <w:pPr>
+    <w:bookmarkEnd w:id="72"/>
+    <w:bookmarkStart w:id="73" w:name="repetition-mother-of-mastery-series"/>
+    <w:p>
+      <w:pPr>
+        <w:pStyle w:val="Heading2"/>
+      </w:pPr>
+      <w:r>
+        <w:t xml:space="preserve">Repetition: Mother of Mastery Series</w:t>
+      </w:r>
+    </w:p>
+    <w:p>
+      <w:pPr>
+        <w:pStyle w:val="Compact"/>
         <w:numPr>
           <w:ilvl w:val="0"/>
           <w:numId w:val="1006"/>
@@ -6587,6 +6628,7 @@
     </w:p>
     <w:p>
       <w:pPr>
+        <w:pStyle w:val="Compact"/>
         <w:numPr>
           <w:ilvl w:val="0"/>
           <w:numId w:val="1006"/>
@@ -6618,6 +6660,7 @@
     </w:p>
     <w:p>
       <w:pPr>
+        <w:pStyle w:val="Compact"/>
         <w:numPr>
           <w:ilvl w:val="0"/>
           <w:numId w:val="1006"/>
@@ -6649,6 +6692,7 @@
     </w:p>
     <w:p>
       <w:pPr>
+        <w:pStyle w:val="Compact"/>
         <w:numPr>
           <w:ilvl w:val="0"/>
           <w:numId w:val="1006"/>
@@ -6680,6 +6724,7 @@
     </w:p>
     <w:p>
       <w:pPr>
+        <w:pStyle w:val="Compact"/>
         <w:numPr>
           <w:ilvl w:val="0"/>
           <w:numId w:val="1006"/>
@@ -6709,11 +6754,22 @@
         <w:t xml:space="preserve">Coming soon</w:t>
       </w:r>
     </w:p>
-    <w:p>
-      <w:pPr>
+    <w:bookmarkEnd w:id="73"/>
+    <w:bookmarkStart w:id="74" w:name="fiction"/>
+    <w:p>
+      <w:pPr>
+        <w:pStyle w:val="Heading2"/>
+      </w:pPr>
+      <w:r>
+        <w:t xml:space="preserve">Fiction</w:t>
+      </w:r>
+    </w:p>
+    <w:p>
+      <w:pPr>
+        <w:pStyle w:val="Compact"/>
         <w:numPr>
           <w:ilvl w:val="0"/>
-          <w:numId w:val="1006"/>
+          <w:numId w:val="1007"/>
         </w:numPr>
       </w:pPr>
       <w:r>
@@ -6730,11 +6786,22 @@
         <w:t xml:space="preserve">— A twelve-book epic fantasy saga</w:t>
       </w:r>
     </w:p>
-    <w:p>
-      <w:pPr>
+    <w:bookmarkEnd w:id="74"/>
+    <w:bookmarkStart w:id="77" w:name="other-non-fiction"/>
+    <w:p>
+      <w:pPr>
+        <w:pStyle w:val="Heading2"/>
+      </w:pPr>
+      <w:r>
+        <w:t xml:space="preserve">Other Non-Fiction</w:t>
+      </w:r>
+    </w:p>
+    <w:p>
+      <w:pPr>
+        <w:pStyle w:val="Compact"/>
         <w:numPr>
           <w:ilvl w:val="0"/>
-          <w:numId w:val="1006"/>
+          <w:numId w:val="1008"/>
         </w:numPr>
       </w:pPr>
       <w:r>
@@ -6878,7 +6945,7 @@
       <w:r>
         <w:t xml:space="preserve"> </w:t>
       </w:r>
-      <w:hyperlink r:id="rId69">
+      <w:hyperlink r:id="rId75">
         <w:r>
           <w:rPr>
             <w:rStyle w:val="Hyperlink"/>
@@ -6901,7 +6968,7 @@
       <w:r>
         <w:t xml:space="preserve"> </w:t>
       </w:r>
-      <w:hyperlink r:id="rId70">
+      <w:hyperlink r:id="rId76">
         <w:r>
           <w:rPr>
             <w:rStyle w:val="Hyperlink"/>
@@ -7060,8 +7127,8 @@
         <w:t xml:space="preserve">— Ketan</w:t>
       </w:r>
     </w:p>
-    <w:bookmarkEnd w:id="71"/>
-    <w:bookmarkEnd w:id="72"/>
+    <w:bookmarkEnd w:id="77"/>
+    <w:bookmarkEnd w:id="78"/>
     <w:sectPr>
       <w:footnotePr>
         <w:numRestart w:val="eachSect"/>
@@ -7294,6 +7361,12 @@
     <w:abstractNumId w:val="991"/>
   </w:num>
   <w:num w:numId="1006">
+    <w:abstractNumId w:val="991"/>
+  </w:num>
+  <w:num w:numId="1007">
+    <w:abstractNumId w:val="991"/>
+  </w:num>
+  <w:num w:numId="1008">
     <w:abstractNumId w:val="991"/>
   </w:num>
 </w:numbering>

--- a/book-series/word-docs/complete/Repetition Mother of Mastery Book 2 - Building Habits and the Journey to Excellence - Complete.docx
+++ b/book-series/word-docs/complete/Repetition Mother of Mastery Book 2 - Building Habits and the Journey to Excellence - Complete.docx
@@ -28,13 +28,13 @@
         </w:p>
       </w:sdtContent>
     </w:sdt>
-    <w:bookmarkStart w:id="78" w:name="copyright"/>
     <w:p>
       <w:pPr>
         <w:pStyle w:val="Heading1"/>
-      </w:pPr>
-      <w:r>
-        <w:t xml:space="preserve">Copyright</w:t>
+        <w:pageBreakBefore/>
+      </w:pPr>
+      <w:r>
+        <w:t>Copyright</w:t>
       </w:r>
     </w:p>
     <w:p>
@@ -7128,7 +7128,6 @@
       </w:r>
     </w:p>
     <w:bookmarkEnd w:id="77"/>
-    <w:bookmarkEnd w:id="78"/>
     <w:sectPr>
       <w:footnotePr>
         <w:numRestart w:val="eachSect"/>
